--- a/public/downloads/cesar-gutierrez-cv-2020.docx
+++ b/public/downloads/cesar-gutierrez-cv-2020.docx
@@ -745,24 +745,6 @@
         </w:rPr>
         <w:t xml:space="preserve"> </w:t>
       </w:r>
-    </w:p>
-    <w:p>
-      <w:pPr>
-        <w:pStyle w:val="ListParagraph"/>
-        <w:numPr>
-          <w:ilvl w:val="0"/>
-          <w:numId w:val="1"/>
-        </w:numPr>
-        <w:tabs>
-          <w:tab w:val="right" w:pos="10460"/>
-        </w:tabs>
-        <w:jc w:val="both"/>
-        <w:rPr>
-          <w:rFonts w:ascii="Arial" w:hAnsi="Arial" w:cs="Arial"/>
-          <w:sz w:val="22"/>
-          <w:szCs w:val="22"/>
-        </w:rPr>
-      </w:pPr>
       <w:r>
         <w:rPr>
           <w:rFonts w:ascii="Arial" w:hAnsi="Arial" w:cs="Arial"/>
@@ -2303,7 +2285,6 @@
           <w:sz w:val="22"/>
           <w:szCs w:val="22"/>
         </w:rPr>
-        <w:lastRenderedPageBreak/>
         <w:t>Humbee</w:t>
       </w:r>
       <w:proofErr w:type="spellEnd"/>
@@ -2365,6 +2346,7 @@
           <w:sz w:val="22"/>
           <w:szCs w:val="22"/>
         </w:rPr>
+        <w:lastRenderedPageBreak/>
         <w:t>Project Manager</w:t>
       </w:r>
       <w:r>
